--- a/Präsisketch.docx
+++ b/Präsisketch.docx
@@ -418,9 +418,235 @@
         <w:t xml:space="preserve">WeRobots GmbH TV: Unsere Idee </w:t>
       </w:r>
       <w:r>
-        <w:t xml:space="preserve">soll zur Wärmedämmung von Gebäuden beitragen. Dabei wird in die Hauswand ein Behälter eingebaut, dessen Druck </w:t>
-      </w:r>
-    </w:p>
+        <w:t xml:space="preserve">soll zur Wärmedämmung von Gebäuden beitragen. </w:t>
+      </w:r>
+      <w:r>
+        <w:t xml:space="preserve">Das wollen wir mit und ohne Luft realisieren. Sie fragen sich jetzt sicher wie? Wir wollen in bereits auf dem Mark vorhandene und auch schon verbaute Doppelbetonwände </w:t>
+      </w:r>
+      <w:r>
+        <w:t>so umbauen das sie Luft undurchlässig werden</w:t>
+      </w:r>
+      <w:r>
+        <w:t xml:space="preserve">. </w:t>
+      </w:r>
+      <w:r>
+        <w:t xml:space="preserve">Dann kann die Wand </w:t>
+      </w:r>
+      <w:r>
+        <w:t>mit Luft befüllt werden um in einer kühlen Sommernacht den wärme Austausch mit der innen und der außen Seite zu ermöglichen, um das Haus runter z</w:t>
+      </w:r>
+      <w:r>
+        <w:t>u kühlen</w:t>
+      </w:r>
+      <w:r>
+        <w:t>.</w:t>
+      </w:r>
+      <w:r>
+        <w:t xml:space="preserve"> Oder es wird ein nahezu Vakuum erzeugt um die Verbindung mit draußen zu kappen </w:t>
+      </w:r>
+      <w:r>
+        <w:t>umso</w:t>
+      </w:r>
+      <w:r>
+        <w:t xml:space="preserve"> die Dämmleistung stark zu erhöhen und unsere kalte </w:t>
+      </w:r>
+      <w:r>
+        <w:t>L</w:t>
+      </w:r>
+      <w:r>
+        <w:t>uft drin zu behalten.</w:t>
+      </w:r>
+    </w:p>
+    <w:p/>
+    <w:p>
+      <w:r>
+        <w:t>Moderator: Das hört sich ja interessant an.(wartet kurz und fasst sich mit dem Finger ans Ohr) Ich glaube wir kriegen ein Liveschaltung mit einem unsere Zuschauer rein.</w:t>
+      </w:r>
+    </w:p>
+    <w:p>
+      <w:r>
+        <w:t>(Kritiker kommt in den Raum mit Fernseher)</w:t>
+      </w:r>
+    </w:p>
+    <w:p>
+      <w:r>
+        <w:t>Moderator: Guten Tag Sehr geehrter Herr?… (Kritiker sagt seinen Namen)</w:t>
+      </w:r>
+    </w:p>
+    <w:p/>
+    <w:p>
+      <w:r>
+        <w:t xml:space="preserve">Kritiker: </w:t>
+      </w:r>
+      <w:r>
+        <w:t xml:space="preserve"> Kritizius … Herr Kritizius heiße ich.</w:t>
+      </w:r>
+    </w:p>
+    <w:p/>
+    <w:p>
+      <w:r>
+        <w:t>Moderator und WeRobots GmbH TV: Hallo Herr Kritizius.</w:t>
+      </w:r>
+    </w:p>
+    <w:p/>
+    <w:p>
+      <w:r>
+        <w:t xml:space="preserve">Variante 1 mit Ballon in der Wand: </w:t>
+      </w:r>
+      <w:r>
+        <w:t xml:space="preserve">Kritiker: Ich habe </w:t>
+      </w:r>
+      <w:r>
+        <w:t xml:space="preserve">mit </w:t>
+      </w:r>
+      <w:r>
+        <w:t xml:space="preserve">gerade </w:t>
+      </w:r>
+      <w:r>
+        <w:t>die</w:t>
+      </w:r>
+      <w:r>
+        <w:t xml:space="preserve"> Idee </w:t>
+      </w:r>
+      <w:r>
+        <w:t>der WeRobots GmbH an</w:t>
+      </w:r>
+      <w:r>
+        <w:t>gehört und ich muss sagen, dass ich sehr skeptisch bin. Ein Luftbehälter in einer Doppelbetonwand kann doch nicht einfach so eingebaut werden. Wie wollen Sie sicherstellen, dass er wasserdicht ist und dass die Wände stabil bleiben?</w:t>
+      </w:r>
+    </w:p>
+    <w:p/>
+    <w:p>
+      <w:r>
+        <w:t>WeRobots GmbH TV: Wir haben das sorgfältig durchdacht und wir verwenden ein spezielles Material für den Luftbehälter, das wasserdicht und stabil ist. Außerdem haben wir die Konstruktion so ausgelegt, dass sie die Stabilität der Wände nicht beeinträchtigt.</w:t>
+      </w:r>
+    </w:p>
+    <w:p/>
+    <w:p>
+      <w:r>
+        <w:t>Kritiker: Aber wie stellen Sie sicher, dass der Behälter nicht platzen wird, wenn es zu einem Unterdruck kommt? Das kann doch zu einer Gefahr für die Bewohner des Gebäudes werden.</w:t>
+      </w:r>
+    </w:p>
+    <w:p/>
+    <w:p>
+      <w:r>
+        <w:t xml:space="preserve">WeRobots GmbH TV: Wir haben den Luftbehälter so ausgelegt, dass er eine sichere Betriebsdruckgrenze hat. Außerdem haben wir ein </w:t>
+      </w:r>
+      <w:r>
+        <w:t>Unterdruck</w:t>
+      </w:r>
+      <w:r>
+        <w:t>ventil eingebaut, das im Falle eines</w:t>
+      </w:r>
+      <w:r>
+        <w:t xml:space="preserve"> Druckabfalls</w:t>
+      </w:r>
+      <w:r>
+        <w:t xml:space="preserve"> automatisch öffnet, um ein </w:t>
+      </w:r>
+      <w:r>
+        <w:t>Unterdruck</w:t>
+      </w:r>
+      <w:r>
+        <w:t>problem zu verhindern.</w:t>
+      </w:r>
+    </w:p>
+    <w:p/>
+    <w:p>
+      <w:r>
+        <w:t>Moderator: Herr Kritizius, haben Sie denn sonst noch Bedenken bezüglich dieser Idee?</w:t>
+      </w:r>
+    </w:p>
+    <w:p/>
+    <w:p>
+      <w:r>
+        <w:lastRenderedPageBreak/>
+        <w:t>Kritiker: Ja, ich denke, dass es auch Kostenprobleme geben wird. Die Installation eines solchen Luftbehälters ist sicherlich sehr teuer und nicht jeder kann es sich leisten.</w:t>
+      </w:r>
+    </w:p>
+    <w:p/>
+    <w:p>
+      <w:r>
+        <w:t>WeRobots GmbH TV: Wir haben natürlich auch daran gedacht und wir arbeiten daran, die Kosten so niedrig wie möglich zu halten</w:t>
+      </w:r>
+      <w:r>
+        <w:t xml:space="preserve">, aus dem Grund sind unsere Behälter auch für eine schon etablierte Wandbauart ausgerichtet. </w:t>
+      </w:r>
+      <w:r>
+        <w:t>Außerdem denken wir, dass sich die Investition langfristig lohnen wird, da die Energiekosten</w:t>
+      </w:r>
+      <w:r>
+        <w:t xml:space="preserve">, </w:t>
+      </w:r>
+      <w:r>
+        <w:t>besonders</w:t>
+      </w:r>
+      <w:r>
+        <w:t xml:space="preserve"> natürlich in der jetzigen Zeit, </w:t>
+      </w:r>
+      <w:r>
+        <w:t xml:space="preserve"> durch die verbesserte Wärmedämmung reduziert werden.</w:t>
+      </w:r>
+    </w:p>
+    <w:p/>
+    <w:p>
+      <w:r>
+        <w:t>Moderator: Vielen Dank, Herr Kritizius, für Ihre Einwände. Wir werden weiterhin die Entwicklung von WeRobots GmbH verfolgen und wünschen Ihnen weiterhin viel Erfolg bei Ihrer Arbeit.</w:t>
+      </w:r>
+    </w:p>
+    <w:p/>
+    <w:p>
+      <w:r>
+        <w:t>Variante 2:</w:t>
+      </w:r>
+    </w:p>
+    <w:p>
+      <w:r>
+        <w:t>Moderator: Guten Tag Herr Kritizius. Wie geht es Ihnen heute?</w:t>
+      </w:r>
+    </w:p>
+    <w:p>
+      <w:r>
+        <w:t>Kritiker: Mir geht es gut, danke. Aber ich bin nicht hier, um über mein Wohl zu sprechen, sondern um meine Bedenken bezüglich der Idee von WeRobots zur Wärmedämmung zu äußern.</w:t>
+      </w:r>
+    </w:p>
+    <w:p/>
+    <w:p>
+      <w:r>
+        <w:t>Moderator: Verstehe. Könnten Sie uns bitte kurz schildern, welche Bedenken Sie haben?</w:t>
+      </w:r>
+    </w:p>
+    <w:p/>
+    <w:p>
+      <w:r>
+        <w:t>Kritiker: Ja, natürlich. Meiner Meinung nach ist das Konzept von WeRobots zu einfach und nicht ausreichend ausgearbeitet. Ein nahezu vakuumähnlicher Zustand in einer Wand kann gefährliche Folgen haben. Es besteht die Gefahr, dass sich das Material ausdehnt oder sogar bricht, wenn es sich erwärmt. Und wenn es zu einem Leck in der Wand kommt, wird das Vakuum zerstört und das Haus kann Schäden erleiden.</w:t>
+      </w:r>
+    </w:p>
+    <w:p/>
+    <w:p>
+      <w:r>
+        <w:t>WeRobots GmbH TV: Wir sind uns der Herausforderungen bewusst, die mit unserer Idee verbunden sind. Aber wir glauben, dass wir durch gründliche Tests und Analysen in der Lage sein werden, diese Probleme zu lösen. Außerdem gibt es bereits erfolgreich realisierte Projekte, bei denen ein nahezu vakuumähnlicher Zustand in Wänden genutzt wurde, ohne dass es zu negativen Auswirkungen kam.</w:t>
+      </w:r>
+    </w:p>
+    <w:p/>
+    <w:p>
+      <w:r>
+        <w:t>Kritiker: Das mag sein, aber ich denke immer noch, dass es Risiken gibt, die man nicht ignorieren darf. Ich denke, dass es bessere und sicherere Lösungen für die Wärmedämmung von Gebäuden gibt.</w:t>
+      </w:r>
+    </w:p>
+    <w:p/>
+    <w:p>
+      <w:r>
+        <w:t>Moderator: Vielen Dank für Ihre Meinung, Herr Kritizius. Es ist wichtig, dass wir uns beide Seiten anhören, um ein umfassendes Verständnis zu erlangen.</w:t>
+      </w:r>
+    </w:p>
+    <w:p/>
+    <w:p>
+      <w:r>
+        <w:t>WeRobots GmbH TV: Wir schätzen das Feedback von Herrn Kritizius sehr. Es hilft uns, unsere Idee zu verbessern und die Bedenken der Öffentlichkeit zu berücksichtigen.</w:t>
+      </w:r>
+    </w:p>
+    <w:p/>
     <w:sectPr>
       <w:pgSz w:w="11906" w:h="16838"/>
       <w:pgMar w:top="1417" w:right="1417" w:bottom="1134" w:left="1417" w:header="708" w:footer="708" w:gutter="0"/>

--- a/Präsisketch.docx
+++ b/Präsisketch.docx
@@ -421,7 +421,13 @@
         <w:t xml:space="preserve">soll zur Wärmedämmung von Gebäuden beitragen. </w:t>
       </w:r>
       <w:r>
-        <w:t xml:space="preserve">Das wollen wir mit und ohne Luft realisieren. Sie fragen sich jetzt sicher wie? Wir wollen in bereits auf dem Mark vorhandene und auch schon verbaute Doppelbetonwände </w:t>
+        <w:t>Das wollen wir mit und ohne Luft realisieren. Sie fragen sich jetzt sicher wie? Wir wollen in bereits auf dem Mark</w:t>
+      </w:r>
+      <w:r>
+        <w:t>t</w:t>
+      </w:r>
+      <w:r>
+        <w:t xml:space="preserve"> vorhandene und auch schon verbaute Doppelbetonwände </w:t>
       </w:r>
       <w:r>
         <w:t>so umbauen das sie Luft undurchlässig werden</w:t>
@@ -491,161 +497,341 @@
     <w:p/>
     <w:p>
       <w:r>
-        <w:t xml:space="preserve">Variante 1 mit Ballon in der Wand: </w:t>
-      </w:r>
-      <w:r>
-        <w:t xml:space="preserve">Kritiker: Ich habe </w:t>
-      </w:r>
-      <w:r>
-        <w:t xml:space="preserve">mit </w:t>
-      </w:r>
-      <w:r>
-        <w:t xml:space="preserve">gerade </w:t>
-      </w:r>
-      <w:r>
-        <w:t>die</w:t>
-      </w:r>
-      <w:r>
-        <w:t xml:space="preserve"> Idee </w:t>
-      </w:r>
-      <w:r>
-        <w:t>der WeRobots GmbH an</w:t>
-      </w:r>
-      <w:r>
-        <w:t>gehört und ich muss sagen, dass ich sehr skeptisch bin. Ein Luftbehälter in einer Doppelbetonwand kann doch nicht einfach so eingebaut werden. Wie wollen Sie sicherstellen, dass er wasserdicht ist und dass die Wände stabil bleiben?</w:t>
-      </w:r>
-    </w:p>
-    <w:p/>
-    <w:p>
-      <w:r>
-        <w:t>WeRobots GmbH TV: Wir haben das sorgfältig durchdacht und wir verwenden ein spezielles Material für den Luftbehälter, das wasserdicht und stabil ist. Außerdem haben wir die Konstruktion so ausgelegt, dass sie die Stabilität der Wände nicht beeinträchtigt.</w:t>
-      </w:r>
-    </w:p>
-    <w:p/>
-    <w:p>
-      <w:r>
-        <w:t>Kritiker: Aber wie stellen Sie sicher, dass der Behälter nicht platzen wird, wenn es zu einem Unterdruck kommt? Das kann doch zu einer Gefahr für die Bewohner des Gebäudes werden.</w:t>
-      </w:r>
-    </w:p>
-    <w:p/>
-    <w:p>
-      <w:r>
-        <w:t xml:space="preserve">WeRobots GmbH TV: Wir haben den Luftbehälter so ausgelegt, dass er eine sichere Betriebsdruckgrenze hat. Außerdem haben wir ein </w:t>
-      </w:r>
-      <w:r>
-        <w:t>Unterdruck</w:t>
-      </w:r>
-      <w:r>
-        <w:t>ventil eingebaut, das im Falle eines</w:t>
-      </w:r>
-      <w:r>
-        <w:t xml:space="preserve"> Druckabfalls</w:t>
-      </w:r>
-      <w:r>
-        <w:t xml:space="preserve"> automatisch öffnet, um ein </w:t>
-      </w:r>
-      <w:r>
-        <w:t>Unterdruck</w:t>
-      </w:r>
-      <w:r>
-        <w:t>problem zu verhindern.</w:t>
-      </w:r>
-    </w:p>
-    <w:p/>
-    <w:p>
-      <w:r>
-        <w:t>Moderator: Herr Kritizius, haben Sie denn sonst noch Bedenken bezüglich dieser Idee?</w:t>
-      </w:r>
-    </w:p>
-    <w:p/>
+        <w:t>Moderator: Guten Tag Herr Kritizius. Wie geht es Ihnen heute?</w:t>
+      </w:r>
+    </w:p>
+    <w:p/>
+    <w:p>
+      <w:r>
+        <w:t>Kritiker: Mir geht es gut, danke. Aber ich bin nicht hier, um über mein Wohl zu sprechen, sondern um meine Bedenken bezüglich der Idee von WeRobots zur Wärmedämmung zu äußern.</w:t>
+      </w:r>
+    </w:p>
+    <w:p/>
+    <w:p>
+      <w:r>
+        <w:t>Moderator: Verstehe. Könnten Sie uns bitte kurz schildern, welche Bedenken Sie haben?</w:t>
+      </w:r>
+    </w:p>
+    <w:p/>
+    <w:p>
+      <w:r>
+        <w:t>Kritiker: Ja, natürlich. Meiner Meinung nach ist das Konzept von WeRobots einfach nicht ausreichend ausgearbeitet. Ein nahezu vakuumähnlicher Zustand in einer Wand kann gefährliche Folgen haben. Es besteht die Gefahr, dass sich d</w:t>
+      </w:r>
+      <w:r>
+        <w:t>ie Wand</w:t>
+      </w:r>
+      <w:r>
+        <w:t xml:space="preserve"> </w:t>
+      </w:r>
+      <w:r>
+        <w:t>zusammenzieht</w:t>
+      </w:r>
+      <w:r>
+        <w:t xml:space="preserve"> oder sogar bricht. Und wenn es zu einem Leck in der Wand kommt, wird das Vakuum zerstört und das Haus kann Schäden erleiden.</w:t>
+      </w:r>
+    </w:p>
+    <w:p/>
+    <w:p>
+      <w:r>
+        <w:t>WeRobots GmbH TV: Wir sind uns der Herausforderungen bewusst, die mit unserer Idee verbunden sind.</w:t>
+      </w:r>
+      <w:r>
+        <w:t xml:space="preserve"> Die Gefahr das die Wand dem Druck unterschied nicht aushält besteht immer aber durch unsere ausreichende Test haben wir herausgefunden das </w:t>
+      </w:r>
+      <w:r>
+        <w:t>Doppelwände aus Stahlbeton mit genügend Verstrebungen dem Druck eines nahezu Vakuums standhalten</w:t>
+      </w:r>
+      <w:r>
+        <w:t>.</w:t>
+      </w:r>
+      <w:r>
+        <w:t xml:space="preserve"> </w:t>
+      </w:r>
+    </w:p>
+    <w:p/>
+    <w:p>
+      <w:r>
+        <w:t>Kritiker: Das mag sein,</w:t>
+      </w:r>
+      <w:r>
+        <w:t xml:space="preserve"> ist aber bei einer solchen neuartigen Technologie der Preis nicht extrem hoch?</w:t>
+      </w:r>
+    </w:p>
+    <w:p/>
+    <w:p>
+      <w:r>
+        <w:t>Moderator:</w:t>
+      </w:r>
+      <w:r>
+        <w:t xml:space="preserve"> Das ist eine gute Frage. Viele unser Zuschauer haben auch diese bedenken.</w:t>
+      </w:r>
+      <w:r>
+        <w:t xml:space="preserve"> </w:t>
+      </w:r>
+    </w:p>
+    <w:p/>
+    <w:p>
+      <w:r>
+        <w:t>WeRobots GmbH TV:</w:t>
+      </w:r>
+      <w:r>
+        <w:t xml:space="preserve"> </w:t>
+      </w:r>
+      <w:r>
+        <w:t>Wir haben natürlich auch daran gedacht und wir arbeiten daran, die Kosten so niedrig wie möglich zu halten</w:t>
+      </w:r>
+      <w:r>
+        <w:t>.</w:t>
+      </w:r>
+      <w:r>
+        <w:t xml:space="preserve"> </w:t>
+      </w:r>
+      <w:r>
+        <w:t>A</w:t>
+      </w:r>
+      <w:r>
+        <w:t>us d</w:t>
+      </w:r>
+      <w:r>
+        <w:t>i</w:t>
+      </w:r>
+      <w:r>
+        <w:t>e</w:t>
+      </w:r>
+      <w:r>
+        <w:t>sem</w:t>
+      </w:r>
+      <w:r>
+        <w:t xml:space="preserve"> Grund</w:t>
+      </w:r>
+      <w:r>
+        <w:t xml:space="preserve"> </w:t>
+      </w:r>
+      <w:r>
+        <w:t xml:space="preserve">ist </w:t>
+      </w:r>
+      <w:r>
+        <w:t>unser Konzept</w:t>
+      </w:r>
+      <w:r>
+        <w:t xml:space="preserve"> mit</w:t>
+      </w:r>
+      <w:r>
+        <w:t xml:space="preserve"> schon etablierte</w:t>
+      </w:r>
+      <w:r>
+        <w:t>n</w:t>
+      </w:r>
+      <w:r>
+        <w:t xml:space="preserve"> Wandbauart</w:t>
+      </w:r>
+      <w:r>
+        <w:t>en kompatibel</w:t>
+      </w:r>
+      <w:r>
+        <w:t>. Außerdem denken wir, dass sich die Investition langfristig lohnen wird, da die Energiekosten, besonders natürlich in der jetzigen Zeit,  durch die verbesserte Wärmedämmung reduziert werden.</w:t>
+      </w:r>
+    </w:p>
+    <w:p/>
+    <w:p>
+      <w:r>
+        <w:t xml:space="preserve">Moderator: Das weiter Verwenden von schon erforschten Wänden ist eine gute Idee, auch natürlich auf die Umwelt betrachtet. </w:t>
+      </w:r>
+    </w:p>
+    <w:p>
+      <w:r>
+        <w:t>Kritiker: Ok das ist tatsächlich ein gutes Argument. Aber wie sieht es den mit der Stromnutzung aus. Ein Vakuum zu erzeugen ist doch ein Aufwendiges Verfahren oder?</w:t>
+      </w:r>
+    </w:p>
+    <w:p/>
+    <w:p>
+      <w:r>
+        <w:t xml:space="preserve">WeRobots GmbH TV: </w:t>
+      </w:r>
+      <w:r>
+        <w:t xml:space="preserve">Das erzeugen eines nahezu Vakuums ist tatsächlicher einfacher als man Denkt. (30cm*100cm*100cm = 300liter Wanddämm Volumen, Handelsüblicher Kompressor 300liter die Minute(500€)) Ein Handelsüblicher Kompressor zieht 300 Liter Luft pro Minute. </w:t>
+      </w:r>
+      <w:r>
+        <w:t>Ein solcher Kompressor bräuchte also 10 Minuten für eine normal Hohe und normal Dicke Wand die 4 Meter lang ist. In dieser Zeit würde er 0,5 Kilowattstunden verbrauchen das mit momentanen durschnitts Preisen 20 Cent beträgt. Wenn einem es zu lange dauert nur ein Kompressor von für alle Wände zu verwenden kann man auch jede Wand einem eigene Kompressor anbauen. So veränder sich dann auch die Anschaffung Kosten.</w:t>
+      </w:r>
+    </w:p>
+    <w:p/>
+    <w:p>
+      <w:r>
+        <w:t>Kritiker: Das klingt wirklich sehr durchdacht</w:t>
+      </w:r>
+      <w:r>
+        <w:t>. Alle meine Fragen und Bedenken wurden gut Beantwortete. Ich lasse mir das nochmal durch den Kopf gehen vielleicht wär das ja was für mich.</w:t>
+      </w:r>
+    </w:p>
+    <w:p/>
+    <w:p>
+      <w:r>
+        <w:t>WeRobots GmbH TV: Natürlich sind aber alle unser</w:t>
+      </w:r>
+      <w:r>
+        <w:t>e</w:t>
+      </w:r>
+      <w:r>
+        <w:t xml:space="preserve"> Forschungen nicht nur leeres gerede. Wir haben uns mit Experten zusammengesetzt und auch deren Meinung dazu erfragt. Wir haben mit dem Diplom Bauingenieur Herrn Bernhardt gesprochen und er hat starkes Vertrauen in die Umsetzung dieser Idee gelegt und war sehr überzeugt das es möglich</w:t>
+      </w:r>
+      <w:r>
+        <w:t xml:space="preserve"> sei</w:t>
+      </w:r>
+      <w:r>
+        <w:t xml:space="preserve"> so eine Konzept zu verwenden. Außerdem haben wir mit der Geschäftsführerin Frau Schiemenz gesprochen und sie hat bestätigt das so ein Wärmedämm Konzept in vielen Häusern benötigt wird und eine Umsetzung lange überfällig ist. </w:t>
+      </w:r>
+    </w:p>
+    <w:p/>
+    <w:p>
+      <w:r>
+        <w:t>Moderator: Ich glaube es ist deutlich geworden</w:t>
+      </w:r>
+      <w:r>
+        <w:t>,</w:t>
+      </w:r>
+      <w:r>
+        <w:t xml:space="preserve"> das</w:t>
+      </w:r>
+      <w:r>
+        <w:t>s</w:t>
+      </w:r>
+      <w:r>
+        <w:t xml:space="preserve"> die Idee von der WeRobots GmbH ein </w:t>
+      </w:r>
+      <w:r>
+        <w:t>i</w:t>
+      </w:r>
+      <w:r>
+        <w:t>nnovatives Konzept ist</w:t>
+      </w:r>
+      <w:r>
+        <w:t>,</w:t>
+      </w:r>
+      <w:r>
+        <w:t xml:space="preserve"> w</w:t>
+      </w:r>
+      <w:r>
+        <w:t>elches</w:t>
+      </w:r>
+      <w:r>
+        <w:t xml:space="preserve"> man wirklich im Auge behalten sollte. Wir werden sicher wieder von </w:t>
+      </w:r>
+      <w:r>
+        <w:t>I</w:t>
+      </w:r>
+      <w:r>
+        <w:t xml:space="preserve">hnen </w:t>
+      </w:r>
+      <w:r>
+        <w:t>h</w:t>
+      </w:r>
+      <w:r>
+        <w:t>ören wenn es weiter</w:t>
+      </w:r>
+      <w:r>
+        <w:t>e</w:t>
+      </w:r>
+      <w:r>
+        <w:t xml:space="preserve"> Neuerungen zu diesem Thema gibt.</w:t>
+      </w:r>
+    </w:p>
+    <w:p/>
+    <w:p>
+      <w:r>
+        <w:t>(zurück ins Wohnzimmer)</w:t>
+      </w:r>
+    </w:p>
     <w:p>
       <w:r>
         <w:lastRenderedPageBreak/>
-        <w:t>Kritiker: Ja, ich denke, dass es auch Kostenprobleme geben wird. Die Installation eines solchen Luftbehälters ist sicherlich sehr teuer und nicht jeder kann es sich leisten.</w:t>
-      </w:r>
-    </w:p>
-    <w:p/>
-    <w:p>
-      <w:r>
-        <w:t>WeRobots GmbH TV: Wir haben natürlich auch daran gedacht und wir arbeiten daran, die Kosten so niedrig wie möglich zu halten</w:t>
-      </w:r>
-      <w:r>
-        <w:t xml:space="preserve">, aus dem Grund sind unsere Behälter auch für eine schon etablierte Wandbauart ausgerichtet. </w:t>
-      </w:r>
-      <w:r>
-        <w:t>Außerdem denken wir, dass sich die Investition langfristig lohnen wird, da die Energiekosten</w:t>
-      </w:r>
-      <w:r>
-        <w:t xml:space="preserve">, </w:t>
-      </w:r>
-      <w:r>
-        <w:t>besonders</w:t>
-      </w:r>
-      <w:r>
-        <w:t xml:space="preserve"> natürlich in der jetzigen Zeit, </w:t>
-      </w:r>
-      <w:r>
-        <w:t xml:space="preserve"> durch die verbesserte Wärmedämmung reduziert werden.</w:t>
-      </w:r>
-    </w:p>
-    <w:p/>
-    <w:p>
-      <w:r>
-        <w:t>Moderator: Vielen Dank, Herr Kritizius, für Ihre Einwände. Wir werden weiterhin die Entwicklung von WeRobots GmbH verfolgen und wünschen Ihnen weiterhin viel Erfolg bei Ihrer Arbeit.</w:t>
-      </w:r>
-    </w:p>
-    <w:p/>
-    <w:p>
-      <w:r>
-        <w:t>Variante 2:</w:t>
-      </w:r>
-    </w:p>
-    <w:p>
-      <w:r>
-        <w:t>Moderator: Guten Tag Herr Kritizius. Wie geht es Ihnen heute?</w:t>
-      </w:r>
-    </w:p>
-    <w:p>
-      <w:r>
-        <w:t>Kritiker: Mir geht es gut, danke. Aber ich bin nicht hier, um über mein Wohl zu sprechen, sondern um meine Bedenken bezüglich der Idee von WeRobots zur Wärmedämmung zu äußern.</w:t>
-      </w:r>
-    </w:p>
-    <w:p/>
-    <w:p>
-      <w:r>
-        <w:t>Moderator: Verstehe. Könnten Sie uns bitte kurz schildern, welche Bedenken Sie haben?</w:t>
-      </w:r>
-    </w:p>
-    <w:p/>
-    <w:p>
-      <w:r>
-        <w:t>Kritiker: Ja, natürlich. Meiner Meinung nach ist das Konzept von WeRobots zu einfach und nicht ausreichend ausgearbeitet. Ein nahezu vakuumähnlicher Zustand in einer Wand kann gefährliche Folgen haben. Es besteht die Gefahr, dass sich das Material ausdehnt oder sogar bricht, wenn es sich erwärmt. Und wenn es zu einem Leck in der Wand kommt, wird das Vakuum zerstört und das Haus kann Schäden erleiden.</w:t>
-      </w:r>
-    </w:p>
-    <w:p/>
-    <w:p>
-      <w:r>
-        <w:t>WeRobots GmbH TV: Wir sind uns der Herausforderungen bewusst, die mit unserer Idee verbunden sind. Aber wir glauben, dass wir durch gründliche Tests und Analysen in der Lage sein werden, diese Probleme zu lösen. Außerdem gibt es bereits erfolgreich realisierte Projekte, bei denen ein nahezu vakuumähnlicher Zustand in Wänden genutzt wurde, ohne dass es zu negativen Auswirkungen kam.</w:t>
-      </w:r>
-    </w:p>
-    <w:p/>
-    <w:p>
-      <w:r>
-        <w:t>Kritiker: Das mag sein, aber ich denke immer noch, dass es Risiken gibt, die man nicht ignorieren darf. Ich denke, dass es bessere und sicherere Lösungen für die Wärmedämmung von Gebäuden gibt.</w:t>
-      </w:r>
-    </w:p>
-    <w:p/>
-    <w:p>
-      <w:r>
-        <w:t>Moderator: Vielen Dank für Ihre Meinung, Herr Kritizius. Es ist wichtig, dass wir uns beide Seiten anhören, um ein umfassendes Verständnis zu erlangen.</w:t>
-      </w:r>
-    </w:p>
-    <w:p/>
-    <w:p>
-      <w:r>
-        <w:t>WeRobots GmbH TV: Wir schätzen das Feedback von Herrn Kritizius sehr. Es hilft uns, unsere Idee zu verbessern und die Bedenken der Öffentlichkeit zu berücksichtigen.</w:t>
-      </w:r>
-    </w:p>
+        <w:t xml:space="preserve">WeRobots GmbH bei Eltern: Ich hoffe </w:t>
+      </w:r>
+      <w:r>
+        <w:t>I</w:t>
+      </w:r>
+      <w:r>
+        <w:t>hnen ist unser</w:t>
+      </w:r>
+      <w:r>
+        <w:t>e</w:t>
+      </w:r>
+      <w:r>
+        <w:t xml:space="preserve"> Idee klar geworden. Wie </w:t>
+      </w:r>
+      <w:r>
+        <w:t>I</w:t>
+      </w:r>
+      <w:r>
+        <w:t>hnen ihr Sohn sicher schon erzählt hatte waren wir auch in seinem Hort und haben dort auch die zukünft</w:t>
+      </w:r>
+      <w:r>
+        <w:t>ig</w:t>
+      </w:r>
+      <w:r>
+        <w:t>e Bevölkerung unser</w:t>
+      </w:r>
+      <w:r>
+        <w:t>er</w:t>
+      </w:r>
+      <w:r>
+        <w:t xml:space="preserve"> Nation befragt. Auch die Kinder fanden die Idee Energie und Kosten zu sparen sehr gut. Denn das retten unserer Erde ist nicht nur ein Problem der Gegenwart sondern auch eins der Zukunft.</w:t>
+      </w:r>
+    </w:p>
+    <w:p/>
+    <w:p>
+      <w:r>
+        <w:t xml:space="preserve">Vater:  Ich finde dieses Konzept wirklich sehr gut. Ich denke das wir uns so etwas auch </w:t>
+      </w:r>
+      <w:r>
+        <w:t>a</w:t>
+      </w:r>
+      <w:r>
+        <w:t xml:space="preserve">nschaffen. Aber da muss ich nochmal mit meiner Frau in </w:t>
+      </w:r>
+      <w:r>
+        <w:t>R</w:t>
+      </w:r>
+      <w:r>
+        <w:t xml:space="preserve">uhe drüber reden. </w:t>
+      </w:r>
+    </w:p>
+    <w:p/>
+    <w:p>
+      <w:r>
+        <w:t>Mutter: Ich finde die Idee auch sehr nett aber einige Fragen bestehen noch. Wo kann ich mich denn noch Informieren?</w:t>
+      </w:r>
+    </w:p>
+    <w:p/>
+    <w:p>
+      <w:r>
+        <w:t>WeRobots GmbH bei Eltern: Wir haben eine Website dazu eingerichtet unter: …</w:t>
+      </w:r>
+    </w:p>
+    <w:p/>
+    <w:p>
+      <w:r>
+        <w:t xml:space="preserve">Kind: Das kling </w:t>
+      </w:r>
+      <w:r>
+        <w:t>ja nach eine</w:t>
+      </w:r>
+      <w:r>
+        <w:t>r</w:t>
+      </w:r>
+      <w:r>
+        <w:t xml:space="preserve"> guten Idee aber ich kenne sie schon aus dem Hort kann ich jetzt wieder spielen gehen?</w:t>
+      </w:r>
+    </w:p>
+    <w:p/>
+    <w:p>
+      <w:r>
+        <w:t>(Ende)</w:t>
+      </w:r>
+    </w:p>
+    <w:p/>
+    <w:p/>
+    <w:p/>
     <w:p/>
     <w:sectPr>
       <w:pgSz w:w="11906" w:h="16838"/>
@@ -1102,6 +1288,74 @@
       </w:tblBorders>
     </w:tblPr>
   </w:style>
+  <w:style w:type="character" w:styleId="Kommentarzeichen">
+    <w:name w:val="annotation reference"/>
+    <w:basedOn w:val="Absatz-Standardschriftart"/>
+    <w:uiPriority w:val="99"/>
+    <w:semiHidden/>
+    <w:unhideWhenUsed/>
+    <w:rsid w:val="00EE629D"/>
+    <w:rPr>
+      <w:sz w:val="16"/>
+      <w:szCs w:val="16"/>
+    </w:rPr>
+  </w:style>
+  <w:style w:type="paragraph" w:styleId="Kommentartext">
+    <w:name w:val="annotation text"/>
+    <w:basedOn w:val="Standard"/>
+    <w:link w:val="KommentartextZchn"/>
+    <w:uiPriority w:val="99"/>
+    <w:semiHidden/>
+    <w:unhideWhenUsed/>
+    <w:rsid w:val="00EE629D"/>
+    <w:pPr>
+      <w:spacing w:line="240" w:lineRule="auto"/>
+    </w:pPr>
+    <w:rPr>
+      <w:sz w:val="20"/>
+      <w:szCs w:val="20"/>
+    </w:rPr>
+  </w:style>
+  <w:style w:type="character" w:customStyle="1" w:styleId="KommentartextZchn">
+    <w:name w:val="Kommentartext Zchn"/>
+    <w:basedOn w:val="Absatz-Standardschriftart"/>
+    <w:link w:val="Kommentartext"/>
+    <w:uiPriority w:val="99"/>
+    <w:semiHidden/>
+    <w:rsid w:val="00EE629D"/>
+    <w:rPr>
+      <w:sz w:val="20"/>
+      <w:szCs w:val="20"/>
+    </w:rPr>
+  </w:style>
+  <w:style w:type="paragraph" w:styleId="Kommentarthema">
+    <w:name w:val="annotation subject"/>
+    <w:basedOn w:val="Kommentartext"/>
+    <w:next w:val="Kommentartext"/>
+    <w:link w:val="KommentarthemaZchn"/>
+    <w:uiPriority w:val="99"/>
+    <w:semiHidden/>
+    <w:unhideWhenUsed/>
+    <w:rsid w:val="00EE629D"/>
+    <w:rPr>
+      <w:b/>
+      <w:bCs/>
+    </w:rPr>
+  </w:style>
+  <w:style w:type="character" w:customStyle="1" w:styleId="KommentarthemaZchn">
+    <w:name w:val="Kommentarthema Zchn"/>
+    <w:basedOn w:val="KommentartextZchn"/>
+    <w:link w:val="Kommentarthema"/>
+    <w:uiPriority w:val="99"/>
+    <w:semiHidden/>
+    <w:rsid w:val="00EE629D"/>
+    <w:rPr>
+      <w:b/>
+      <w:bCs/>
+      <w:sz w:val="20"/>
+      <w:szCs w:val="20"/>
+    </w:rPr>
+  </w:style>
 </w:styles>
 </file>
 
